--- a/HW6/Описание мутантов.docx
+++ b/HW6/Описание мутантов.docx
@@ -43,7 +43,57 @@
           <w:sz w:val="28"/>
           <w:szCs w:val="28"/>
         </w:rPr>
-        <w:t>Выполнил Горбачев Даниил БПИ195</w:t>
+        <w:t xml:space="preserve">Выполнил </w:t>
+      </w:r>
+      <w:r>
+        <w:rPr>
+          <w:rFonts w:ascii="Times New Roman" w:hAnsi="Times New Roman" w:cs="Times New Roman"/>
+          <w:b/>
+          <w:bCs/>
+          <w:sz w:val="28"/>
+          <w:szCs w:val="28"/>
+        </w:rPr>
+        <w:t>Игумнов</w:t>
+      </w:r>
+      <w:r>
+        <w:rPr>
+          <w:rFonts w:ascii="Times New Roman" w:hAnsi="Times New Roman" w:cs="Times New Roman"/>
+          <w:b/>
+          <w:bCs/>
+          <w:sz w:val="28"/>
+          <w:szCs w:val="28"/>
+        </w:rPr>
+        <w:t xml:space="preserve"> </w:t>
+      </w:r>
+      <w:r>
+        <w:rPr>
+          <w:rFonts w:ascii="Times New Roman" w:hAnsi="Times New Roman" w:cs="Times New Roman"/>
+          <w:b/>
+          <w:bCs/>
+          <w:sz w:val="28"/>
+          <w:szCs w:val="28"/>
+        </w:rPr>
+        <w:t>Никита</w:t>
+      </w:r>
+      <w:r>
+        <w:rPr>
+          <w:rFonts w:ascii="Times New Roman" w:hAnsi="Times New Roman" w:cs="Times New Roman"/>
+          <w:b/>
+          <w:bCs/>
+          <w:sz w:val="28"/>
+          <w:szCs w:val="28"/>
+        </w:rPr>
+        <w:t xml:space="preserve"> БПИ19</w:t>
+      </w:r>
+      <w:r>
+        <w:rPr>
+          <w:rFonts w:ascii="Times New Roman" w:hAnsi="Times New Roman" w:cs="Times New Roman"/>
+          <w:b/>
+          <w:bCs/>
+          <w:sz w:val="28"/>
+          <w:szCs w:val="28"/>
+        </w:rPr>
+        <w:t>1</w:t>
       </w:r>
     </w:p>
     <w:p>
@@ -328,6 +378,7 @@
         <w:spacing w:before="0" w:beforeAutospacing="0" w:after="0" w:afterAutospacing="0"/>
         <w:rPr>
           <w:color w:val="000000"/>
+          <w:lang w:val="en-US"/>
         </w:rPr>
       </w:pPr>
     </w:p>
@@ -1729,14 +1780,7 @@
           <w:color w:val="000000"/>
           <w:lang w:val="en-US"/>
         </w:rPr>
-        <w:t>1</w:t>
-      </w:r>
-      <w:r>
-        <w:rPr>
-          <w:color w:val="000000"/>
-          <w:lang w:val="en-US"/>
-        </w:rPr>
-        <w:t>3</w:t>
+        <w:t>13</w:t>
       </w:r>
       <w:r>
         <w:rPr>
@@ -1924,14 +1968,7 @@
           <w:color w:val="000000"/>
           <w:lang w:val="en-US"/>
         </w:rPr>
-        <w:t>1</w:t>
-      </w:r>
-      <w:r>
-        <w:rPr>
-          <w:color w:val="000000"/>
-          <w:lang w:val="en-US"/>
-        </w:rPr>
-        <w:t>4</w:t>
+        <w:t>14</w:t>
       </w:r>
       <w:r>
         <w:rPr>
@@ -2078,14 +2115,7 @@
           <w:color w:val="000000"/>
           <w:lang w:val="en-US"/>
         </w:rPr>
-        <w:t>1</w:t>
-      </w:r>
-      <w:r>
-        <w:rPr>
-          <w:color w:val="000000"/>
-          <w:lang w:val="en-US"/>
-        </w:rPr>
-        <w:t>5</w:t>
+        <w:t>15</w:t>
       </w:r>
       <w:r>
         <w:rPr>
@@ -2231,14 +2261,7 @@
           <w:color w:val="000000"/>
           <w:lang w:val="en-US"/>
         </w:rPr>
-        <w:t>1</w:t>
-      </w:r>
-      <w:r>
-        <w:rPr>
-          <w:color w:val="000000"/>
-          <w:lang w:val="en-US"/>
-        </w:rPr>
-        <w:t>6</w:t>
+        <w:t>16</w:t>
       </w:r>
       <w:r>
         <w:rPr>
@@ -2398,14 +2421,7 @@
           <w:color w:val="000000"/>
           <w:lang w:val="en-US"/>
         </w:rPr>
-        <w:t>1</w:t>
-      </w:r>
-      <w:r>
-        <w:rPr>
-          <w:color w:val="000000"/>
-          <w:lang w:val="en-US"/>
-        </w:rPr>
-        <w:t>7</w:t>
+        <w:t>17</w:t>
       </w:r>
       <w:r>
         <w:rPr>
@@ -3149,14 +3165,7 @@
           <w:color w:val="000000"/>
           <w:lang w:val="en-US"/>
         </w:rPr>
-        <w:t>2</w:t>
-      </w:r>
-      <w:r>
-        <w:rPr>
-          <w:color w:val="000000"/>
-          <w:lang w:val="en-US"/>
-        </w:rPr>
-        <w:t>)</w:t>
+        <w:t>2)</w:t>
       </w:r>
     </w:p>
     <w:p>
